--- a/正向MR分析结果/DBP/DBP.docx
+++ b/正向MR分析结果/DBP/DBP.docx
@@ -21,7 +21,7 @@
           <w:szCs w:val="24"/>
           <w:lang w:val="en-US" w:eastAsia="zh-CN"/>
         </w:rPr>
-        <w:t>mr分析：阴性结果，仅egger方向不一致</w:t>
+        <w:t>mr分析：p值大于0.05，支持阴性结果，仅egger方向不一致</w:t>
       </w:r>
       <w:r>
         <w:rPr>
@@ -565,7 +565,7 @@
           <w:szCs w:val="24"/>
           <w:lang w:val="en-US" w:eastAsia="zh-CN"/>
         </w:rPr>
-        <w:t>结论：DBP与谵妄没有正向因果关系</w:t>
+        <w:t>结论：DBP与谵妄没有正向因果关系，可能存在小偏倚</w:t>
       </w:r>
       <w:bookmarkStart w:id="0" w:name="_GoBack"/>
       <w:bookmarkEnd w:id="0"/>
